--- a/text_att_ta_med.docx
+++ b/text_att_ta_med.docx
@@ -24,6 +24,18 @@
         <w:t xml:space="preserve"> på längre sikt, blott `r prognos_BNP_2028_antal` stycken för 2028 jämfört med `r prognos_BNP_2026_antal` stycken för 2026.</w:t>
       </w:r>
     </w:p>
+    <w:p/>
+    <w:p>
+      <w:r>
+        <w:t>Statistiken omfattar alla nybyggnadsprojekt som kräver bygglov. Bygglovsstatistik för bostäder visar antal bygglov och lägenheter. Nybyggnad av bostäder visar bostadsbyggandets omfattning och inriktning av bostadslägenheter. Data i figurerna nedan visar bygglov och nybyggnad av bostäder på kvartalsbasis.</w:t>
+      </w:r>
+    </w:p>
+    <w:p>
+      <w:r>
+        <w:t>Med bostadslägenhet avses en lägenhet avsedd att helt eller till en inte oväsentlig del användas som bostad, oavsett i vilken hustyp den ligger. Även bostäder i småhus definieras således som lägenheter. Småhus definieras som friliggande en- och tvåbostadshus samt par-, rad- och kedjehus (exklusive fritidshus). Flerbostadshus definieras som bostadsbyggnader innehållande tre eller flera lägenheter inklusive loftgångshus.</w:t>
+      </w:r>
+    </w:p>
+    <w:p/>
     <w:sectPr>
       <w:pgSz w:w="11906" w:h="16838"/>
       <w:pgMar w:top="1417" w:right="1417" w:bottom="1417" w:left="1417" w:header="708" w:footer="708" w:gutter="0"/>
@@ -637,7 +649,6 @@
   <w:style w:type="character" w:default="1" w:styleId="Standardstycketeckensnitt">
     <w:name w:val="Default Paragraph Font"/>
     <w:uiPriority w:val="1"/>
-    <w:semiHidden/>
     <w:unhideWhenUsed/>
   </w:style>
   <w:style w:type="table" w:default="1" w:styleId="Normaltabell">
